--- a/assets/disciplinas/LOQ4264.docx
+++ b/assets/disciplinas/LOQ4264.docx
@@ -21,7 +21,7 @@
     <w:p/>
     <w:p>
       <w:pPr>
-        <w:pStyle w:val="ListNumber"/>
+        <w:pStyle w:val="ListBullet"/>
       </w:pPr>
       <w:r>
         <w:t>Créditos-aula: 2</w:t>

--- a/assets/disciplinas/LOQ4264.docx
+++ b/assets/disciplinas/LOQ4264.docx
@@ -179,23 +179,6 @@
     <w:p>
       <w:r>
         <w:t>ALLEN, D.T., SHONNARD, D.R. , Sustainable Engineering :concepts, design and case studies, Prentice Hall, 2015 BLOKDIJK, G. , ISO14000 - Simple Steps to Win, Insights and Opportunities for Maxing out Success, Complete Publishing, 2015 LAVE, L.B., HENDRICKSON, C.T. , Environmental Life Cycle Assessment of Goods and Services, Ed John Hopkins, 2006BARBIERI, J.C. Gestão Ambiental Empresarial: conceitos, modelos e instrumentos. Editora Saraiva. 2004 BRAGA, B.et al. Introdução à Engenharia Ambiental. São Paulo: Prentice Hall, 2002.DIAS, Reinaldo. Gestão Ambiental: Responsabilidade Social e Sustentabilidade. São Paulo: Atlas, 2006. LEITE, P. L., Logística Reversa, PrenticeHall, 2009 LEITE, P. R. Logística Reversa - Meio Ambiente e Competitividade, Editora Prentice Hall. São Paulo, 2002 SEIFFERT, M. E. B. Gestão Ambiental: instrumentos, esferas de ação e educação ambiental. Atlas. 2007 TACHIZAWA, T. Gestão Ambiental e Responsabilidade Social Corporativa. 3a. Ed Editora Atlas,. 2005</w:t>
-      </w:r>
-    </w:p>
-    <w:p>
-      <w:pPr>
-        <w:pStyle w:val="Heading2"/>
-      </w:pPr>
-      <w:r>
-        <w:t>Requisitos</w:t>
-      </w:r>
-    </w:p>
-    <w:p>
-      <w:pPr>
-        <w:pStyle w:val="ListBullet"/>
-      </w:pPr>
-      <w:r>
-        <w:t>LOB1046 -  Engenharia do Meio Ambiente  (Requisito fraco)</w:t>
-        <w:br/>
       </w:r>
     </w:p>
     <w:sectPr>

--- a/assets/disciplinas/LOQ4264.docx
+++ b/assets/disciplinas/LOQ4264.docx
@@ -36,7 +36,7 @@
         <w:br/>
       </w:r>
       <w:r>
-        <w:t>Ativação: 01/01/2021</w:t>
+        <w:t>Ativação: 01/01/2024</w:t>
         <w:br/>
       </w:r>
       <w:r>
@@ -57,7 +57,7 @@
     </w:p>
     <w:p>
       <w:r>
-        <w:t>Promover  uma maior conscientização entre os alunos sobre questões ligadas à área de sustentabilidade Compreender o papel da engenharia e da tecnologia no desenvolvimento sustentável; Conhecer os métodos, ferramentas e incentivos para o desenvolvimento sustentável do sistema de produtos-serviços Estabelecer uma compreensão clara do papel e do impacto de vários aspectos das decisões de engenharia sobre problemas ambientais, sociais e econômicos.</w:t>
+        <w:t>Prover conhecimento e ferramentas para análise da sustentabilidade de cadeias produtivas, desenvolvendo um entendimento sobre como usar as decisões de engenharia para melhorar a performance ambiental, social e econômica.</w:t>
       </w:r>
     </w:p>
     <w:p>
@@ -65,7 +65,7 @@
         <w:rPr>
           <w:i/>
         </w:rPr>
-        <w:t>To have an increased awareness among students on issues in areas of sustainability To understand the role of engineering and technology within sustainable development; To know the methods, tools, and incentives for sustainable product-service system development To establish a clear understanding of the role and impact of various aspects of engineering and engineering decisions on environmental, societal, and economic problems.</w:t>
+        <w:t>Provide knowledge and tools for analyzing the sustainability of production chains, developing an understanding of how to use engineering decisions to improve environmental, social and economic performance.</w:t>
       </w:r>
     </w:p>
     <w:p>
@@ -94,7 +94,7 @@
     </w:p>
     <w:p>
       <w:r>
-        <w:t>Sustentabilidade. Protocolos ambientais. Questões ambientais. Recursos naturais e sua poluição, créditos de carbono, conceito de resíduos zero, ISO 14000, análise do ciclo de vida, estudos de avaliação de impacto ambiental, habitat sustentável, Fontes convencionais e renováveis, Tecnologia e desenvolvimento sustentável, Urbanização sustentável, Ecologia Industrial. Logística Reversa</w:t>
+        <w:t>Planejamento de cadeias de suprimentos sustentáveis.</w:t>
       </w:r>
     </w:p>
     <w:p>
@@ -102,7 +102,7 @@
         <w:rPr>
           <w:i/>
         </w:rPr>
-        <w:t>Sustainability. Environment acts and protocols. Environmental issues. Natural resources and their pollution, Carbon credits, Zero waste concept ISO 14000, Life Cycle Analysis, Environmental Impact Assessment studies, Sustainable habitat, Conventional and renewable sources, Technology and sustainable development, Sustainable urbanization, Industrial Ecology. Reverse Logistics.</w:t>
+        <w:t>Planning sustainable supply chains.</w:t>
       </w:r>
     </w:p>
     <w:p>
@@ -115,7 +115,7 @@
     </w:p>
     <w:p>
       <w:r>
-        <w:t>Sustentabilidade – necessidade, conceito, desafios, Protocolos ambientais, Questões ambientais globais, regionais e locais, Recursos naturais e sua poluição, Créditos de carbono, Conceito de resíduos zero, ISO 14000, Análise do ciclo de vida, estudos de avaliação de impacto ambiental, habitat sustentável, , Materiais verdes, Energia, Fontes convencionais e renováveis, Tecnologia e desenvolvimento sustentável, Urbanização sustentável, Ecologia Industrial, Logística reversa no contexto da sustentabilidade - conceito, importância, estrutura e tendências; Logística Reversa</w:t>
+        <w:t>i) Sustentabilidade da cadeia de suprimentos; ii) Planejamento focado na redução do consumo energético e de combustíveis fósseis; iii) Combustíveis renováveis e de baixa emissão de gases do efeito estufa; iv) O mercado de carbono; v) Programas de certificação e vi) Economia Circular e Logística Reversa.</w:t>
       </w:r>
     </w:p>
     <w:p>
@@ -123,7 +123,7 @@
         <w:rPr>
           <w:i/>
         </w:rPr>
-        <w:t>Sustainability- need and concept, challenges, Environment acts and protocols, Global, Regional and Local environmental issues, Natural resources and their pollution, Carbon credits, Zero waste concept ISO 14000, Life Cycle Analysis, Environmental Impact Assessment studies, Sustainable habitat, Green buildings, Green materials, Energy, Conventional and renewable sources, Technology and sustainable development, Sustainable urbanization, Industrial Ecology, Reverse Logistics.</w:t>
+        <w:t>i) Sustainability of the supply chain; ii) Planning focused in reducing energy consumption and fossil fuels; iii) Renewable fuels with low greenhouse gas emissions; iv) The carbon market; v) Certification programs and vi) Circular Economy and Reverse Logistics.</w:t>
       </w:r>
     </w:p>
     <w:p>
@@ -145,7 +145,7 @@
         <w:t xml:space="preserve">Método: </w:t>
       </w:r>
       <w:r>
-        <w:t>Aulas Expositivas; trabalhos e seminários.</w:t>
+        <w:t>Provas, trabalhos em grupo, exercícios individuais e seminários.</w:t>
         <w:br/>
       </w:r>
       <w:r>
@@ -155,7 +155,7 @@
         <w:t xml:space="preserve">Critério: </w:t>
       </w:r>
       <w:r>
-        <w:t>Avaliação dos trabalhos e apresentações ao longo do semestre</w:t>
+        <w:t>Média das atividades avaliativas.</w:t>
         <w:br/>
       </w:r>
       <w:r>
@@ -165,7 +165,7 @@
         <w:t xml:space="preserve">Norma de recuperação: </w:t>
       </w:r>
       <w:r>
-        <w:t>NF = (MF + PR)/ 2 , onde NF é a média final da segunda avaliação, MF é a média final da primeira avaliação e PR é a nota da recuperação</w:t>
+        <w:t>NF = (MF + PR)/2, onde MF é a média final da avaliação e PR é uma prova de recuperação.</w:t>
       </w:r>
     </w:p>
     <w:p>
@@ -178,7 +178,7 @@
     </w:p>
     <w:p>
       <w:r>
-        <w:t>ALLEN, D.T., SHONNARD, D.R. , Sustainable Engineering :concepts, design and case studies, Prentice Hall, 2015 BLOKDIJK, G. , ISO14000 - Simple Steps to Win, Insights and Opportunities for Maxing out Success, Complete Publishing, 2015 LAVE, L.B., HENDRICKSON, C.T. , Environmental Life Cycle Assessment of Goods and Services, Ed John Hopkins, 2006BARBIERI, J.C. Gestão Ambiental Empresarial: conceitos, modelos e instrumentos. Editora Saraiva. 2004 BRAGA, B.et al. Introdução à Engenharia Ambiental. São Paulo: Prentice Hall, 2002.DIAS, Reinaldo. Gestão Ambiental: Responsabilidade Social e Sustentabilidade. São Paulo: Atlas, 2006. LEITE, P. L., Logística Reversa, PrenticeHall, 2009 LEITE, P. R. Logística Reversa - Meio Ambiente e Competitividade, Editora Prentice Hall. São Paulo, 2002 SEIFFERT, M. E. B. Gestão Ambiental: instrumentos, esferas de ação e educação ambiental. Atlas. 2007 TACHIZAWA, T. Gestão Ambiental e Responsabilidade Social Corporativa. 3a. Ed Editora Atlas,. 2005</w:t>
+        <w:t>BOWERSOX, D. J.; CLOSS, D. J.; COOPER, M. B.; BOWERSOX, J. C. Gestão Logística da Cadeia de Suprimentos. [s.l.] AMGH, 2013. 472 p.BARBIERI, J. C. Gestão Ambiental Empresarial: conceitos, modelos e instrumentos. Editora Saraiva, 2004.ALLEN, D.T.; SHONNARD, D. R., Sustainable Engineering: concepts, design and case studies, Prentice Hall, 2015. AKKUCUK, U. Handbook of Research on Sustainable Supply Chain Management for the Global Economy. [s.l.] IGI Global, 2020. 409 p.BOUCHERY, Y.; CORBETT, C. J.; FRANSOO, J. C.; TAN, T. (ed.). Sustainable Supply Chains. Cham: Springer International Publishing, 2017. v. 4. 130 p.SCHMIDT, M.; GIOVANNUCCI, D.; PALEKHOV, D.; HANSMANN, B. (ed.). Sustainable Global Value Chains. Cham: Springer International Publishing, 2019. v. 2. 304 p.LAVE, L. B.; HENDRICKSON, C. T. Environmental Life Cycle Assessment of Goods and Services, Editora John Hopkins, 2006.LEITE, P. R. Logística Reversa - Meio Ambiente e Competitividade, Editora Prentice Hall: São Paulo, 2002.</w:t>
       </w:r>
     </w:p>
     <w:sectPr>

--- a/assets/disciplinas/LOQ4264.docx
+++ b/assets/disciplinas/LOQ4264.docx
@@ -44,7 +44,7 @@
         <w:br/>
       </w:r>
       <w:r>
-        <w:t>Curso (semestre ideal): EP (7)</w:t>
+        <w:t>Curso (semestre ideal): EM (5), EP (7), EQD (3), EQN (6)</w:t>
       </w:r>
     </w:p>
     <w:p>

--- a/assets/disciplinas/LOQ4264.docx
+++ b/assets/disciplinas/LOQ4264.docx
@@ -28,15 +28,15 @@
         <w:br/>
       </w:r>
       <w:r>
-        <w:t>Créditos-trabalho: 2</w:t>
+        <w:t>Créditos-trabalho: 0</w:t>
         <w:br/>
       </w:r>
       <w:r>
-        <w:t>Carga horária: 90 h</w:t>
+        <w:t>Carga horária: 30 h</w:t>
         <w:br/>
       </w:r>
       <w:r>
-        <w:t>Ativação: 01/01/2024</w:t>
+        <w:t>Ativação: 01/01/2025</w:t>
         <w:br/>
       </w:r>
       <w:r>
@@ -80,6 +80,10 @@
       <w:pPr>
         <w:pStyle w:val="ListBullet"/>
       </w:pPr>
+      <w:r>
+        <w:t>3295113 - José Eduardo Holler Branco</w:t>
+        <w:br/>
+      </w:r>
       <w:r>
         <w:t>5840535 - Messias Borges Silva</w:t>
       </w:r>
@@ -145,7 +149,7 @@
         <w:t xml:space="preserve">Método: </w:t>
       </w:r>
       <w:r>
-        <w:t>Provas, trabalhos em grupo, exercícios individuais e seminários.</w:t>
+        <w:t>Aulas Expositivas; trabalhos e seminários</w:t>
         <w:br/>
       </w:r>
       <w:r>

--- a/assets/disciplinas/LOQ4264.docx
+++ b/assets/disciplinas/LOQ4264.docx
@@ -182,7 +182,28 @@
     </w:p>
     <w:p>
       <w:r>
-        <w:t>BOWERSOX, D. J.; CLOSS, D. J.; COOPER, M. B.; BOWERSOX, J. C. Gestão Logística da Cadeia de Suprimentos. [s.l.] AMGH, 2013. 472 p.BARBIERI, J. C. Gestão Ambiental Empresarial: conceitos, modelos e instrumentos. Editora Saraiva, 2004.ALLEN, D.T.; SHONNARD, D. R., Sustainable Engineering: concepts, design and case studies, Prentice Hall, 2015. AKKUCUK, U. Handbook of Research on Sustainable Supply Chain Management for the Global Economy. [s.l.] IGI Global, 2020. 409 p.BOUCHERY, Y.; CORBETT, C. J.; FRANSOO, J. C.; TAN, T. (ed.). Sustainable Supply Chains. Cham: Springer International Publishing, 2017. v. 4. 130 p.SCHMIDT, M.; GIOVANNUCCI, D.; PALEKHOV, D.; HANSMANN, B. (ed.). Sustainable Global Value Chains. Cham: Springer International Publishing, 2019. v. 2. 304 p.LAVE, L. B.; HENDRICKSON, C. T. Environmental Life Cycle Assessment of Goods and Services, Editora John Hopkins, 2006.LEITE, P. R. Logística Reversa - Meio Ambiente e Competitividade, Editora Prentice Hall: São Paulo, 2002.</w:t>
+        <w:t>BOWERSOX, D. J.; CLOSS, D. J.; COOPER, M. B.; BOWERSOX, J. C. Gestão Logística da Cadeia de Suprimentos. [s.l.] AMGH, 2013. 472 p.</w:t>
+        <w:br/>
+        <w:br/>
+        <w:t>BARBIERI, J. C. Gestão Ambiental Empresarial: conceitos, modelos e instrumentos. Editora Saraiva, 2004.</w:t>
+        <w:br/>
+        <w:br/>
+        <w:t xml:space="preserve">ALLEN, D.T.; SHONNARD, D. R., Sustainable Engineering: concepts, design and case studies, Prentice Hall, 2015. </w:t>
+        <w:br/>
+        <w:br/>
+        <w:t>AKKUCUK, U. Handbook of Research on Sustainable Supply Chain Management for the Global Economy. [s.l.] IGI Global, 2020. 409 p.</w:t>
+        <w:br/>
+        <w:br/>
+        <w:t>BOUCHERY, Y.; CORBETT, C. J.; FRANSOO, J. C.; TAN, T. (ed.). Sustainable Supply Chains. Cham: Springer International Publishing, 2017. v. 4. 130 p.</w:t>
+        <w:br/>
+        <w:br/>
+        <w:t>SCHMIDT, M.; GIOVANNUCCI, D.; PALEKHOV, D.; HANSMANN, B. (ed.). Sustainable Global Value Chains. Cham: Springer International Publishing, 2019. v. 2. 304 p.</w:t>
+        <w:br/>
+        <w:br/>
+        <w:t>LAVE, L. B.; HENDRICKSON, C. T. Environmental Life Cycle Assessment of Goods and Services, Editora John Hopkins, 2006.</w:t>
+        <w:br/>
+        <w:br/>
+        <w:t>LEITE, P. R. Logística Reversa - Meio Ambiente e Competitividade, Editora Prentice Hall: São Paulo, 2002.</w:t>
       </w:r>
     </w:p>
     <w:sectPr>

--- a/assets/disciplinas/LOQ4264.docx
+++ b/assets/disciplinas/LOQ4264.docx
@@ -57,47 +57,6 @@
     </w:p>
     <w:p>
       <w:r>
-        <w:t>Prover conhecimento e ferramentas para análise da sustentabilidade de cadeias produtivas, desenvolvendo um entendimento sobre como usar as decisões de engenharia para melhorar a performance ambiental, social e econômica.</w:t>
-      </w:r>
-    </w:p>
-    <w:p>
-      <w:r>
-        <w:rPr>
-          <w:i/>
-        </w:rPr>
-        <w:t>Provide knowledge and tools for analyzing the sustainability of production chains, developing an understanding of how to use engineering decisions to improve environmental, social and economic performance.</w:t>
-      </w:r>
-    </w:p>
-    <w:p>
-      <w:pPr>
-        <w:pStyle w:val="Heading2"/>
-      </w:pPr>
-      <w:r>
-        <w:t xml:space="preserve">Docente(s) Responsável(eis) </w:t>
-      </w:r>
-    </w:p>
-    <w:p>
-      <w:pPr>
-        <w:pStyle w:val="ListBullet"/>
-      </w:pPr>
-      <w:r>
-        <w:t>3295113 - José Eduardo Holler Branco</w:t>
-        <w:br/>
-      </w:r>
-      <w:r>
-        <w:t>5840535 - Messias Borges Silva</w:t>
-      </w:r>
-    </w:p>
-    <w:p>
-      <w:pPr>
-        <w:pStyle w:val="Heading2"/>
-      </w:pPr>
-      <w:r>
-        <w:t>Programa resumido</w:t>
-      </w:r>
-    </w:p>
-    <w:p>
-      <w:r>
         <w:t>Planejamento de cadeias de suprimentos sustentáveis.</w:t>
       </w:r>
     </w:p>
@@ -114,12 +73,53 @@
         <w:pStyle w:val="Heading2"/>
       </w:pPr>
       <w:r>
+        <w:t xml:space="preserve">Docente(s) Responsável(eis) </w:t>
+      </w:r>
+    </w:p>
+    <w:p>
+      <w:pPr>
+        <w:pStyle w:val="ListBullet"/>
+      </w:pPr>
+      <w:r>
+        <w:t>Prover conhecimento e ferramentas para análise da sustentabilidade de cadeias produtivas, desenvolvendo um entendimento sobre como usar as decisões de engenharia para melhorar a performance ambiental, social e econômica.</w:t>
+        <w:br/>
+      </w:r>
+      <w:r>
+        <w:t>i) Sustentabilidade da cadeia de suprimentos; ii) Planejamento focado na redução do consumo energético e de combustíveis fósseis; iii) Combustíveis renováveis e de baixa emissão de gases do efeito estufa; iv) O mercado de carbono; v) Programas de certificação e vi) Economia Circular e Logística Reversa.</w:t>
+      </w:r>
+    </w:p>
+    <w:p>
+      <w:pPr>
+        <w:pStyle w:val="Heading2"/>
+      </w:pPr>
+      <w:r>
+        <w:t>Programa resumido</w:t>
+      </w:r>
+    </w:p>
+    <w:p>
+      <w:r>
+        <w:t>Aulas Expositivas; trabalhos e seminários</w:t>
+      </w:r>
+    </w:p>
+    <w:p>
+      <w:r>
+        <w:rPr>
+          <w:i/>
+        </w:rPr>
+        <w:t>Provide knowledge and tools for analyzing the sustainability of production chains, developing an understanding of how to use engineering decisions to improve environmental, social and economic performance.</w:t>
+      </w:r>
+    </w:p>
+    <w:p>
+      <w:pPr>
+        <w:pStyle w:val="Heading2"/>
+      </w:pPr>
+      <w:r>
         <w:t>Programa</w:t>
       </w:r>
     </w:p>
     <w:p>
       <w:r>
-        <w:t>i) Sustentabilidade da cadeia de suprimentos; ii) Planejamento focado na redução do consumo energético e de combustíveis fósseis; iii) Combustíveis renováveis e de baixa emissão de gases do efeito estufa; iv) O mercado de carbono; v) Programas de certificação e vi) Economia Circular e Logística Reversa.</w:t>
+        <w:t>Média das atividades avaliativas.</w:t>
       </w:r>
     </w:p>
     <w:p>
@@ -149,7 +149,7 @@
         <w:t xml:space="preserve">Método: </w:t>
       </w:r>
       <w:r>
-        <w:t>Aulas Expositivas; trabalhos e seminários</w:t>
+        <w:t>NF = (MF + PR)/2, onde MF é a média final da avaliação e PR é uma prova de recuperação.</w:t>
         <w:br/>
       </w:r>
       <w:r>
@@ -158,29 +158,6 @@
         </w:rPr>
         <w:t xml:space="preserve">Critério: </w:t>
       </w:r>
-      <w:r>
-        <w:t>Média das atividades avaliativas.</w:t>
-        <w:br/>
-      </w:r>
-      <w:r>
-        <w:rPr>
-          <w:b/>
-        </w:rPr>
-        <w:t xml:space="preserve">Norma de recuperação: </w:t>
-      </w:r>
-      <w:r>
-        <w:t>NF = (MF + PR)/2, onde MF é a média final da avaliação e PR é uma prova de recuperação.</w:t>
-      </w:r>
-    </w:p>
-    <w:p>
-      <w:pPr>
-        <w:pStyle w:val="Heading2"/>
-      </w:pPr>
-      <w:r>
-        <w:t>Bibliografia</w:t>
-      </w:r>
-    </w:p>
-    <w:p>
       <w:r>
         <w:t>BOWERSOX, D. J.; CLOSS, D. J.; COOPER, M. B.; BOWERSOX, J. C. Gestão Logística da Cadeia de Suprimentos. [s.l.] AMGH, 2013. 472 p.</w:t>
         <w:br/>
@@ -204,6 +181,29 @@
         <w:br/>
         <w:br/>
         <w:t>LEITE, P. R. Logística Reversa - Meio Ambiente e Competitividade, Editora Prentice Hall: São Paulo, 2002.</w:t>
+        <w:br/>
+      </w:r>
+      <w:r>
+        <w:rPr>
+          <w:b/>
+        </w:rPr>
+        <w:t xml:space="preserve">Norma de recuperação: </w:t>
+      </w:r>
+      <w:r>
+        <w:t>3295113 - José Eduardo Holler Branco</w:t>
+      </w:r>
+    </w:p>
+    <w:p>
+      <w:pPr>
+        <w:pStyle w:val="Heading2"/>
+      </w:pPr>
+      <w:r>
+        <w:t>Bibliografia</w:t>
+      </w:r>
+    </w:p>
+    <w:p>
+      <w:r>
+        <w:t>5840535 - Messias Borges Silva</w:t>
       </w:r>
     </w:p>
     <w:sectPr>
